--- a/templates/word_templates/GraphicDesign.docx
+++ b/templates/word_templates/GraphicDesign.docx
@@ -22,6 +22,8 @@
           <w:szCs w:val="24"/>
         </w:rPr>
       </w:pPr>
+      <w:bookmarkStart w:id="0" w:name="_heading=h.ji1m4gejlvn5" w:colFirst="0" w:colLast="0"/>
+      <w:bookmarkEnd w:id="0"/>
       <w:r>
         <w:rPr>
           <w:rFonts w:ascii="Times New Roman" w:eastAsia="Times New Roman" w:hAnsi="Times New Roman" w:cs="Times New Roman"/>
@@ -30,9 +32,364 @@
           <w:sz w:val="24"/>
           <w:szCs w:val="24"/>
         </w:rPr>
-        <w:t>{{</w:t>
-      </w:r>
-      <w:proofErr w:type="spellStart"/>
+        <w:t>{{letter_date}}</w:t>
+      </w:r>
+    </w:p>
+    <w:p>
+      <w:pPr>
+        <w:rPr>
+          <w:rFonts w:ascii="Times New Roman" w:eastAsia="Times New Roman" w:hAnsi="Times New Roman" w:cs="Times New Roman"/>
+          <w:sz w:val="26"/>
+          <w:szCs w:val="26"/>
+        </w:rPr>
+      </w:pPr>
+    </w:p>
+    <w:p>
+      <w:pPr>
+        <w:spacing w:line="360" w:lineRule="auto"/>
+        <w:rPr>
+          <w:rFonts w:ascii="Times New Roman" w:eastAsia="Times New Roman" w:hAnsi="Times New Roman" w:cs="Times New Roman"/>
+          <w:sz w:val="26"/>
+          <w:szCs w:val="26"/>
+        </w:rPr>
+      </w:pPr>
+      <w:r>
+        <w:rPr>
+          <w:rFonts w:ascii="Times New Roman" w:eastAsia="Times New Roman" w:hAnsi="Times New Roman" w:cs="Times New Roman"/>
+          <w:sz w:val="26"/>
+          <w:szCs w:val="26"/>
+        </w:rPr>
+        <w:t>{{first_name}} {{middle_name}} {{last_name}}</w:t>
+      </w:r>
+    </w:p>
+    <w:p>
+      <w:pPr>
+        <w:spacing w:line="360" w:lineRule="auto"/>
+        <w:rPr>
+          <w:rFonts w:ascii="Times New Roman" w:eastAsia="Times New Roman" w:hAnsi="Times New Roman" w:cs="Times New Roman"/>
+          <w:sz w:val="26"/>
+          <w:szCs w:val="26"/>
+        </w:rPr>
+      </w:pPr>
+      <w:r>
+        <w:rPr>
+          <w:rFonts w:ascii="Times New Roman" w:eastAsia="Times New Roman" w:hAnsi="Times New Roman" w:cs="Times New Roman"/>
+          <w:sz w:val="26"/>
+          <w:szCs w:val="26"/>
+        </w:rPr>
+        <w:t>{{email}}</w:t>
+      </w:r>
+    </w:p>
+    <w:p>
+      <w:pPr>
+        <w:spacing w:line="360" w:lineRule="auto"/>
+        <w:rPr>
+          <w:rFonts w:ascii="Times New Roman" w:eastAsia="Times New Roman" w:hAnsi="Times New Roman" w:cs="Times New Roman"/>
+          <w:sz w:val="24"/>
+          <w:szCs w:val="24"/>
+        </w:rPr>
+      </w:pPr>
+    </w:p>
+    <w:p>
+      <w:pPr>
+        <w:spacing w:line="360" w:lineRule="auto"/>
+        <w:rPr>
+          <w:rFonts w:ascii="Times New Roman" w:eastAsia="Times New Roman" w:hAnsi="Times New Roman" w:cs="Times New Roman"/>
+          <w:sz w:val="24"/>
+          <w:szCs w:val="24"/>
+        </w:rPr>
+      </w:pPr>
+      <w:r>
+        <w:rPr>
+          <w:rFonts w:ascii="Times New Roman" w:eastAsia="Times New Roman" w:hAnsi="Times New Roman" w:cs="Times New Roman"/>
+          <w:sz w:val="24"/>
+          <w:szCs w:val="24"/>
+        </w:rPr>
+        <w:t xml:space="preserve">Dear </w:t>
+      </w:r>
+      <w:r>
+        <w:rPr>
+          <w:rFonts w:ascii="Times New Roman" w:eastAsia="Times New Roman" w:hAnsi="Times New Roman" w:cs="Times New Roman"/>
+          <w:sz w:val="24"/>
+          <w:szCs w:val="24"/>
+        </w:rPr>
+        <w:t>{{first_name}},</w:t>
+      </w:r>
+    </w:p>
+    <w:p>
+      <w:pPr>
+        <w:spacing w:line="360" w:lineRule="auto"/>
+        <w:rPr>
+          <w:rFonts w:ascii="Times New Roman" w:eastAsia="Times New Roman" w:hAnsi="Times New Roman" w:cs="Times New Roman"/>
+          <w:b/>
+          <w:sz w:val="24"/>
+          <w:szCs w:val="24"/>
+        </w:rPr>
+      </w:pPr>
+      <w:r>
+        <w:rPr>
+          <w:rFonts w:ascii="Times New Roman" w:eastAsia="Times New Roman" w:hAnsi="Times New Roman" w:cs="Times New Roman"/>
+          <w:sz w:val="24"/>
+          <w:szCs w:val="24"/>
+        </w:rPr>
+        <w:t>Subject:</w:t>
+      </w:r>
+      <w:r>
+        <w:rPr>
+          <w:rFonts w:ascii="Times New Roman" w:eastAsia="Times New Roman" w:hAnsi="Times New Roman" w:cs="Times New Roman"/>
+          <w:b/>
+          <w:sz w:val="24"/>
+          <w:szCs w:val="24"/>
+        </w:rPr>
+        <w:t xml:space="preserve"> Internship Agreement Offer Letter – Graphic Design Intern</w:t>
+      </w:r>
+    </w:p>
+    <w:p>
+      <w:pPr>
+        <w:spacing w:line="360" w:lineRule="auto"/>
+        <w:rPr>
+          <w:rFonts w:ascii="Times New Roman" w:eastAsia="Times New Roman" w:hAnsi="Times New Roman" w:cs="Times New Roman"/>
+          <w:b/>
+          <w:sz w:val="24"/>
+          <w:szCs w:val="24"/>
+        </w:rPr>
+      </w:pPr>
+    </w:p>
+    <w:p>
+      <w:pPr>
+        <w:spacing w:line="360" w:lineRule="auto"/>
+        <w:rPr>
+          <w:rFonts w:ascii="Times New Roman" w:eastAsia="Times New Roman" w:hAnsi="Times New Roman" w:cs="Times New Roman"/>
+          <w:b/>
+          <w:sz w:val="24"/>
+          <w:szCs w:val="24"/>
+        </w:rPr>
+      </w:pPr>
+      <w:r>
+        <w:rPr>
+          <w:rFonts w:ascii="Times New Roman" w:eastAsia="Times New Roman" w:hAnsi="Times New Roman" w:cs="Times New Roman"/>
+          <w:b/>
+          <w:sz w:val="24"/>
+          <w:szCs w:val="24"/>
+        </w:rPr>
+        <w:t>Congratulations!</w:t>
+      </w:r>
+    </w:p>
+    <w:p>
+      <w:pPr>
+        <w:widowControl w:val="0"/>
+        <w:spacing w:line="360" w:lineRule="auto"/>
+        <w:jc w:val="both"/>
+        <w:rPr>
+          <w:rFonts w:ascii="Times New Roman" w:eastAsia="Times New Roman" w:hAnsi="Times New Roman" w:cs="Times New Roman"/>
+          <w:sz w:val="24"/>
+          <w:szCs w:val="24"/>
+        </w:rPr>
+      </w:pPr>
+      <w:r>
+        <w:rPr>
+          <w:rFonts w:ascii="Times New Roman" w:eastAsia="Times New Roman" w:hAnsi="Times New Roman" w:cs="Times New Roman"/>
+          <w:sz w:val="24"/>
+          <w:szCs w:val="24"/>
+        </w:rPr>
+        <w:t xml:space="preserve">We are pleased to offer you the position of </w:t>
+      </w:r>
+      <w:r>
+        <w:rPr>
+          <w:rFonts w:ascii="Times New Roman" w:eastAsia="Times New Roman" w:hAnsi="Times New Roman" w:cs="Times New Roman"/>
+          <w:b/>
+          <w:sz w:val="24"/>
+          <w:szCs w:val="24"/>
+        </w:rPr>
+        <w:t xml:space="preserve">Graphic Design Intern </w:t>
+      </w:r>
+      <w:r>
+        <w:rPr>
+          <w:rFonts w:ascii="Times New Roman" w:eastAsia="Times New Roman" w:hAnsi="Times New Roman" w:cs="Times New Roman"/>
+          <w:sz w:val="24"/>
+          <w:szCs w:val="24"/>
+        </w:rPr>
+        <w:t>at</w:t>
+      </w:r>
+      <w:r>
+        <w:rPr>
+          <w:rFonts w:ascii="Times New Roman" w:eastAsia="Times New Roman" w:hAnsi="Times New Roman" w:cs="Times New Roman"/>
+          <w:b/>
+          <w:sz w:val="24"/>
+          <w:szCs w:val="24"/>
+        </w:rPr>
+        <w:t xml:space="preserve"> UnlockDiscounts</w:t>
+      </w:r>
+      <w:r>
+        <w:rPr>
+          <w:rFonts w:ascii="Times New Roman" w:eastAsia="Times New Roman" w:hAnsi="Times New Roman" w:cs="Times New Roman"/>
+          <w:sz w:val="24"/>
+          <w:szCs w:val="24"/>
+        </w:rPr>
+        <w:t>.</w:t>
+      </w:r>
+    </w:p>
+    <w:p>
+      <w:pPr>
+        <w:widowControl w:val="0"/>
+        <w:spacing w:line="360" w:lineRule="auto"/>
+        <w:jc w:val="both"/>
+        <w:rPr>
+          <w:rFonts w:ascii="Times New Roman" w:eastAsia="Times New Roman" w:hAnsi="Times New Roman" w:cs="Times New Roman"/>
+          <w:b/>
+          <w:sz w:val="24"/>
+          <w:szCs w:val="24"/>
+        </w:rPr>
+      </w:pPr>
+      <w:r>
+        <w:rPr>
+          <w:rFonts w:ascii="Times New Roman" w:eastAsia="Times New Roman" w:hAnsi="Times New Roman" w:cs="Times New Roman"/>
+          <w:sz w:val="24"/>
+          <w:szCs w:val="24"/>
+        </w:rPr>
+        <w:t>UnlockDiscounts is an affiliate e-commerce platform offering amazing discounts on various apparel, electronics, university courses, and more. Join us on our mission to become a one-stop destination for all discounted products!</w:t>
+      </w:r>
+    </w:p>
+    <w:p>
+      <w:pPr>
+        <w:spacing w:line="360" w:lineRule="auto"/>
+        <w:jc w:val="both"/>
+        <w:rPr>
+          <w:rFonts w:ascii="Times New Roman" w:eastAsia="Times New Roman" w:hAnsi="Times New Roman" w:cs="Times New Roman"/>
+          <w:b/>
+          <w:sz w:val="24"/>
+          <w:szCs w:val="24"/>
+        </w:rPr>
+      </w:pPr>
+    </w:p>
+    <w:p>
+      <w:pPr>
+        <w:spacing w:line="360" w:lineRule="auto"/>
+        <w:rPr>
+          <w:rFonts w:ascii="Times New Roman" w:eastAsia="Times New Roman" w:hAnsi="Times New Roman" w:cs="Times New Roman"/>
+          <w:b/>
+          <w:sz w:val="24"/>
+          <w:szCs w:val="24"/>
+        </w:rPr>
+      </w:pPr>
+      <w:r>
+        <w:rPr>
+          <w:rFonts w:ascii="Times New Roman" w:eastAsia="Times New Roman" w:hAnsi="Times New Roman" w:cs="Times New Roman"/>
+          <w:b/>
+          <w:sz w:val="24"/>
+          <w:szCs w:val="24"/>
+        </w:rPr>
+        <w:t>Agreement</w:t>
+      </w:r>
+    </w:p>
+    <w:p>
+      <w:pPr>
+        <w:spacing w:line="360" w:lineRule="auto"/>
+        <w:rPr>
+          <w:rFonts w:ascii="Times New Roman" w:eastAsia="Times New Roman" w:hAnsi="Times New Roman" w:cs="Times New Roman"/>
+          <w:b/>
+          <w:sz w:val="24"/>
+          <w:szCs w:val="24"/>
+        </w:rPr>
+      </w:pPr>
+    </w:p>
+    <w:p>
+      <w:pPr>
+        <w:spacing w:line="360" w:lineRule="auto"/>
+        <w:jc w:val="both"/>
+        <w:rPr>
+          <w:rFonts w:ascii="Times New Roman" w:eastAsia="Times New Roman" w:hAnsi="Times New Roman" w:cs="Times New Roman"/>
+          <w:sz w:val="24"/>
+          <w:szCs w:val="24"/>
+        </w:rPr>
+      </w:pPr>
+      <w:r>
+        <w:rPr>
+          <w:rFonts w:ascii="Times New Roman" w:eastAsia="Times New Roman" w:hAnsi="Times New Roman" w:cs="Times New Roman"/>
+          <w:sz w:val="24"/>
+          <w:szCs w:val="24"/>
+        </w:rPr>
+        <w:t xml:space="preserve">You agree to accept the remote </w:t>
+      </w:r>
+      <w:r>
+        <w:rPr>
+          <w:rFonts w:ascii="Times New Roman" w:eastAsia="Times New Roman" w:hAnsi="Times New Roman" w:cs="Times New Roman"/>
+          <w:b/>
+          <w:sz w:val="24"/>
+          <w:szCs w:val="24"/>
+        </w:rPr>
+        <w:t xml:space="preserve">Graphic Design Intern </w:t>
+      </w:r>
+      <w:r>
+        <w:rPr>
+          <w:rFonts w:ascii="Times New Roman" w:eastAsia="Times New Roman" w:hAnsi="Times New Roman" w:cs="Times New Roman"/>
+          <w:sz w:val="24"/>
+          <w:szCs w:val="24"/>
+        </w:rPr>
+        <w:t>position at</w:t>
+      </w:r>
+      <w:r>
+        <w:rPr>
+          <w:rFonts w:ascii="Times New Roman" w:eastAsia="Times New Roman" w:hAnsi="Times New Roman" w:cs="Times New Roman"/>
+          <w:b/>
+          <w:sz w:val="24"/>
+          <w:szCs w:val="24"/>
+        </w:rPr>
+        <w:t xml:space="preserve"> UnlockDiscounts </w:t>
+      </w:r>
+      <w:r>
+        <w:rPr>
+          <w:rFonts w:ascii="Times New Roman" w:eastAsia="Times New Roman" w:hAnsi="Times New Roman" w:cs="Times New Roman"/>
+          <w:sz w:val="24"/>
+          <w:szCs w:val="24"/>
+        </w:rPr>
+        <w:t xml:space="preserve">for </w:t>
+      </w:r>
+      <w:r>
+        <w:rPr>
+          <w:rFonts w:ascii="Times New Roman" w:eastAsia="Times New Roman" w:hAnsi="Times New Roman" w:cs="Times New Roman"/>
+          <w:b/>
+          <w:i/>
+          <w:sz w:val="24"/>
+          <w:szCs w:val="24"/>
+        </w:rPr>
+        <w:t>three</w:t>
+      </w:r>
+      <w:r>
+        <w:rPr>
+          <w:rFonts w:ascii="Times New Roman" w:eastAsia="Times New Roman" w:hAnsi="Times New Roman" w:cs="Times New Roman"/>
+          <w:sz w:val="24"/>
+          <w:szCs w:val="24"/>
+        </w:rPr>
+        <w:t xml:space="preserve"> </w:t>
+      </w:r>
+      <w:r>
+        <w:rPr>
+          <w:rFonts w:ascii="Times New Roman" w:eastAsia="Times New Roman" w:hAnsi="Times New Roman" w:cs="Times New Roman"/>
+          <w:b/>
+          <w:i/>
+          <w:sz w:val="24"/>
+          <w:szCs w:val="24"/>
+        </w:rPr>
+        <w:t>months</w:t>
+      </w:r>
+      <w:r>
+        <w:rPr>
+          <w:rFonts w:ascii="Times New Roman" w:eastAsia="Times New Roman" w:hAnsi="Times New Roman" w:cs="Times New Roman"/>
+          <w:sz w:val="24"/>
+          <w:szCs w:val="24"/>
+        </w:rPr>
+        <w:t>, from</w:t>
+      </w:r>
+      <w:r>
+        <w:rPr>
+          <w:rFonts w:ascii="Times New Roman" w:eastAsia="Times New Roman" w:hAnsi="Times New Roman" w:cs="Times New Roman"/>
+          <w:b/>
+          <w:sz w:val="24"/>
+          <w:szCs w:val="24"/>
+        </w:rPr>
+        <w:t xml:space="preserve"> </w:t>
+      </w:r>
       <w:r>
         <w:rPr>
           <w:rFonts w:ascii="Times New Roman" w:eastAsia="Times New Roman" w:hAnsi="Times New Roman" w:cs="Times New Roman"/>
@@ -41,9 +398,17 @@
           <w:sz w:val="24"/>
           <w:szCs w:val="24"/>
         </w:rPr>
-        <w:t>letter_date</w:t>
-      </w:r>
-      <w:proofErr w:type="spellEnd"/>
+        <w:t>{{start_date}}</w:t>
+      </w:r>
+      <w:r>
+        <w:rPr>
+          <w:rFonts w:ascii="Times New Roman" w:eastAsia="Times New Roman" w:hAnsi="Times New Roman" w:cs="Times New Roman"/>
+          <w:b/>
+          <w:sz w:val="24"/>
+          <w:szCs w:val="24"/>
+        </w:rPr>
+        <w:t xml:space="preserve"> till </w:t>
+      </w:r>
       <w:r>
         <w:rPr>
           <w:rFonts w:ascii="Times New Roman" w:eastAsia="Times New Roman" w:hAnsi="Times New Roman" w:cs="Times New Roman"/>
@@ -52,585 +417,7 @@
           <w:sz w:val="24"/>
           <w:szCs w:val="24"/>
         </w:rPr>
-        <w:t>}}</w:t>
-      </w:r>
-    </w:p>
-    <w:p>
-      <w:pPr>
-        <w:rPr>
-          <w:rFonts w:ascii="Times New Roman" w:eastAsia="Times New Roman" w:hAnsi="Times New Roman" w:cs="Times New Roman"/>
-          <w:sz w:val="24"/>
-          <w:szCs w:val="24"/>
-        </w:rPr>
-      </w:pPr>
-    </w:p>
-    <w:p>
-      <w:pPr>
-        <w:spacing w:line="360" w:lineRule="auto"/>
-        <w:rPr>
-          <w:rFonts w:ascii="Times New Roman" w:eastAsia="Times New Roman" w:hAnsi="Times New Roman" w:cs="Times New Roman"/>
-          <w:sz w:val="24"/>
-          <w:szCs w:val="24"/>
-        </w:rPr>
-      </w:pPr>
-      <w:r>
-        <w:rPr>
-          <w:rFonts w:ascii="Times New Roman" w:eastAsia="Times New Roman" w:hAnsi="Times New Roman" w:cs="Times New Roman"/>
-          <w:sz w:val="24"/>
-          <w:szCs w:val="24"/>
-        </w:rPr>
-        <w:t>{{</w:t>
-      </w:r>
-      <w:proofErr w:type="spellStart"/>
-      <w:r>
-        <w:rPr>
-          <w:rFonts w:ascii="Times New Roman" w:eastAsia="Times New Roman" w:hAnsi="Times New Roman" w:cs="Times New Roman"/>
-          <w:sz w:val="24"/>
-          <w:szCs w:val="24"/>
-        </w:rPr>
-        <w:t>first_name</w:t>
-      </w:r>
-      <w:proofErr w:type="spellEnd"/>
-      <w:r>
-        <w:rPr>
-          <w:rFonts w:ascii="Times New Roman" w:eastAsia="Times New Roman" w:hAnsi="Times New Roman" w:cs="Times New Roman"/>
-          <w:sz w:val="24"/>
-          <w:szCs w:val="24"/>
-        </w:rPr>
-        <w:t>}} {{</w:t>
-      </w:r>
-      <w:proofErr w:type="spellStart"/>
-      <w:r>
-        <w:rPr>
-          <w:rFonts w:ascii="Times New Roman" w:eastAsia="Times New Roman" w:hAnsi="Times New Roman" w:cs="Times New Roman"/>
-          <w:sz w:val="24"/>
-          <w:szCs w:val="24"/>
-        </w:rPr>
-        <w:t>middle_name</w:t>
-      </w:r>
-      <w:proofErr w:type="spellEnd"/>
-      <w:r>
-        <w:rPr>
-          <w:rFonts w:ascii="Times New Roman" w:eastAsia="Times New Roman" w:hAnsi="Times New Roman" w:cs="Times New Roman"/>
-          <w:sz w:val="24"/>
-          <w:szCs w:val="24"/>
-        </w:rPr>
-        <w:t>}} {{</w:t>
-      </w:r>
-      <w:proofErr w:type="spellStart"/>
-      <w:r>
-        <w:rPr>
-          <w:rFonts w:ascii="Times New Roman" w:eastAsia="Times New Roman" w:hAnsi="Times New Roman" w:cs="Times New Roman"/>
-          <w:sz w:val="24"/>
-          <w:szCs w:val="24"/>
-        </w:rPr>
-        <w:t>last_name</w:t>
-      </w:r>
-      <w:proofErr w:type="spellEnd"/>
-      <w:r>
-        <w:rPr>
-          <w:rFonts w:ascii="Times New Roman" w:eastAsia="Times New Roman" w:hAnsi="Times New Roman" w:cs="Times New Roman"/>
-          <w:sz w:val="24"/>
-          <w:szCs w:val="24"/>
-        </w:rPr>
-        <w:t>}}</w:t>
-      </w:r>
-    </w:p>
-    <w:p>
-      <w:pPr>
-        <w:spacing w:line="360" w:lineRule="auto"/>
-        <w:rPr>
-          <w:rFonts w:ascii="Times New Roman" w:eastAsia="Times New Roman" w:hAnsi="Times New Roman" w:cs="Times New Roman"/>
-          <w:sz w:val="24"/>
-          <w:szCs w:val="24"/>
-        </w:rPr>
-      </w:pPr>
-      <w:r>
-        <w:rPr>
-          <w:rFonts w:ascii="Times New Roman" w:eastAsia="Times New Roman" w:hAnsi="Times New Roman" w:cs="Times New Roman"/>
-          <w:sz w:val="24"/>
-          <w:szCs w:val="24"/>
-        </w:rPr>
-        <w:t>{{email}}</w:t>
-      </w:r>
-    </w:p>
-    <w:p>
-      <w:pPr>
-        <w:spacing w:line="360" w:lineRule="auto"/>
-        <w:rPr>
-          <w:rFonts w:ascii="Times New Roman" w:eastAsia="Times New Roman" w:hAnsi="Times New Roman" w:cs="Times New Roman"/>
-          <w:sz w:val="24"/>
-          <w:szCs w:val="24"/>
-        </w:rPr>
-      </w:pPr>
-    </w:p>
-    <w:p>
-      <w:pPr>
-        <w:spacing w:line="360" w:lineRule="auto"/>
-        <w:rPr>
-          <w:rFonts w:ascii="Times New Roman" w:eastAsia="Times New Roman" w:hAnsi="Times New Roman" w:cs="Times New Roman"/>
-          <w:sz w:val="24"/>
-          <w:szCs w:val="24"/>
-        </w:rPr>
-      </w:pPr>
-      <w:r>
-        <w:rPr>
-          <w:rFonts w:ascii="Times New Roman" w:eastAsia="Times New Roman" w:hAnsi="Times New Roman" w:cs="Times New Roman"/>
-          <w:sz w:val="24"/>
-          <w:szCs w:val="24"/>
-        </w:rPr>
-        <w:t xml:space="preserve">Dear </w:t>
-      </w:r>
-      <w:r>
-        <w:rPr>
-          <w:rFonts w:ascii="Times New Roman" w:eastAsia="Times New Roman" w:hAnsi="Times New Roman" w:cs="Times New Roman"/>
-          <w:sz w:val="24"/>
-          <w:szCs w:val="24"/>
-        </w:rPr>
-        <w:t>{{</w:t>
-      </w:r>
-      <w:proofErr w:type="spellStart"/>
-      <w:r>
-        <w:rPr>
-          <w:rFonts w:ascii="Times New Roman" w:eastAsia="Times New Roman" w:hAnsi="Times New Roman" w:cs="Times New Roman"/>
-          <w:sz w:val="24"/>
-          <w:szCs w:val="24"/>
-        </w:rPr>
-        <w:t>first_name</w:t>
-      </w:r>
-      <w:proofErr w:type="spellEnd"/>
-      <w:r>
-        <w:rPr>
-          <w:rFonts w:ascii="Times New Roman" w:eastAsia="Times New Roman" w:hAnsi="Times New Roman" w:cs="Times New Roman"/>
-          <w:sz w:val="24"/>
-          <w:szCs w:val="24"/>
-        </w:rPr>
-        <w:t>}},</w:t>
-      </w:r>
-    </w:p>
-    <w:p>
-      <w:pPr>
-        <w:spacing w:line="360" w:lineRule="auto"/>
-        <w:rPr>
-          <w:rFonts w:ascii="Times New Roman" w:eastAsia="Times New Roman" w:hAnsi="Times New Roman" w:cs="Times New Roman"/>
-          <w:b/>
-          <w:sz w:val="24"/>
-          <w:szCs w:val="24"/>
-        </w:rPr>
-      </w:pPr>
-      <w:r>
-        <w:rPr>
-          <w:rFonts w:ascii="Times New Roman" w:eastAsia="Times New Roman" w:hAnsi="Times New Roman" w:cs="Times New Roman"/>
-          <w:sz w:val="24"/>
-          <w:szCs w:val="24"/>
-        </w:rPr>
-        <w:t>Subject:</w:t>
-      </w:r>
-      <w:r>
-        <w:rPr>
-          <w:rFonts w:ascii="Times New Roman" w:eastAsia="Times New Roman" w:hAnsi="Times New Roman" w:cs="Times New Roman"/>
-          <w:b/>
-          <w:sz w:val="24"/>
-          <w:szCs w:val="24"/>
-        </w:rPr>
-        <w:t xml:space="preserve"> Internship Agreeme</w:t>
-      </w:r>
-      <w:r>
-        <w:rPr>
-          <w:rFonts w:ascii="Times New Roman" w:eastAsia="Times New Roman" w:hAnsi="Times New Roman" w:cs="Times New Roman"/>
-          <w:b/>
-          <w:sz w:val="24"/>
-          <w:szCs w:val="24"/>
-        </w:rPr>
-        <w:t>nt Offer Letter – Graphic Design</w:t>
-      </w:r>
-      <w:r>
-        <w:rPr>
-          <w:rFonts w:ascii="Times New Roman" w:eastAsia="Times New Roman" w:hAnsi="Times New Roman" w:cs="Times New Roman"/>
-          <w:b/>
-          <w:sz w:val="24"/>
-          <w:szCs w:val="24"/>
-        </w:rPr>
-        <w:t xml:space="preserve"> Intern</w:t>
-      </w:r>
-    </w:p>
-    <w:p>
-      <w:pPr>
-        <w:spacing w:line="360" w:lineRule="auto"/>
-        <w:rPr>
-          <w:rFonts w:ascii="Times New Roman" w:eastAsia="Times New Roman" w:hAnsi="Times New Roman" w:cs="Times New Roman"/>
-          <w:b/>
-          <w:sz w:val="24"/>
-          <w:szCs w:val="24"/>
-        </w:rPr>
-      </w:pPr>
-    </w:p>
-    <w:p>
-      <w:pPr>
-        <w:spacing w:line="360" w:lineRule="auto"/>
-        <w:rPr>
-          <w:rFonts w:ascii="Times New Roman" w:eastAsia="Times New Roman" w:hAnsi="Times New Roman" w:cs="Times New Roman"/>
-          <w:b/>
-          <w:sz w:val="24"/>
-          <w:szCs w:val="24"/>
-        </w:rPr>
-      </w:pPr>
-      <w:r>
-        <w:rPr>
-          <w:rFonts w:ascii="Times New Roman" w:eastAsia="Times New Roman" w:hAnsi="Times New Roman" w:cs="Times New Roman"/>
-          <w:b/>
-          <w:sz w:val="24"/>
-          <w:szCs w:val="24"/>
-        </w:rPr>
-        <w:t>Congratulations!</w:t>
-      </w:r>
-    </w:p>
-    <w:p>
-      <w:pPr>
-        <w:widowControl w:val="0"/>
-        <w:spacing w:line="360" w:lineRule="auto"/>
-        <w:jc w:val="both"/>
-        <w:rPr>
-          <w:rFonts w:ascii="Times New Roman" w:eastAsia="Times New Roman" w:hAnsi="Times New Roman" w:cs="Times New Roman"/>
-          <w:sz w:val="24"/>
-          <w:szCs w:val="24"/>
-        </w:rPr>
-      </w:pPr>
-      <w:r>
-        <w:rPr>
-          <w:rFonts w:ascii="Times New Roman" w:eastAsia="Times New Roman" w:hAnsi="Times New Roman" w:cs="Times New Roman"/>
-          <w:sz w:val="24"/>
-          <w:szCs w:val="24"/>
-        </w:rPr>
-        <w:t xml:space="preserve">We are pleased to offer you the position of </w:t>
-      </w:r>
-      <w:r>
-        <w:rPr>
-          <w:rFonts w:ascii="Times New Roman" w:eastAsia="Times New Roman" w:hAnsi="Times New Roman" w:cs="Times New Roman"/>
-          <w:b/>
-          <w:sz w:val="24"/>
-          <w:szCs w:val="24"/>
-        </w:rPr>
-        <w:t>Graphic Design</w:t>
-      </w:r>
-      <w:r>
-        <w:rPr>
-          <w:rFonts w:ascii="Times New Roman" w:eastAsia="Times New Roman" w:hAnsi="Times New Roman" w:cs="Times New Roman"/>
-          <w:b/>
-          <w:sz w:val="24"/>
-          <w:szCs w:val="24"/>
-        </w:rPr>
-        <w:t xml:space="preserve"> Intern </w:t>
-      </w:r>
-      <w:r>
-        <w:rPr>
-          <w:rFonts w:ascii="Times New Roman" w:eastAsia="Times New Roman" w:hAnsi="Times New Roman" w:cs="Times New Roman"/>
-          <w:sz w:val="24"/>
-          <w:szCs w:val="24"/>
-        </w:rPr>
-        <w:t>at</w:t>
-      </w:r>
-      <w:r>
-        <w:rPr>
-          <w:rFonts w:ascii="Times New Roman" w:eastAsia="Times New Roman" w:hAnsi="Times New Roman" w:cs="Times New Roman"/>
-          <w:b/>
-          <w:sz w:val="24"/>
-          <w:szCs w:val="24"/>
-        </w:rPr>
-        <w:t xml:space="preserve"> </w:t>
-      </w:r>
-      <w:proofErr w:type="spellStart"/>
-      <w:r>
-        <w:rPr>
-          <w:rFonts w:ascii="Times New Roman" w:eastAsia="Times New Roman" w:hAnsi="Times New Roman" w:cs="Times New Roman"/>
-          <w:b/>
-          <w:sz w:val="24"/>
-          <w:szCs w:val="24"/>
-        </w:rPr>
-        <w:t>UnlockDiscounts</w:t>
-      </w:r>
-      <w:proofErr w:type="spellEnd"/>
-      <w:r>
-        <w:rPr>
-          <w:rFonts w:ascii="Times New Roman" w:eastAsia="Times New Roman" w:hAnsi="Times New Roman" w:cs="Times New Roman"/>
-          <w:sz w:val="24"/>
-          <w:szCs w:val="24"/>
-        </w:rPr>
-        <w:t>.</w:t>
-      </w:r>
-    </w:p>
-    <w:p>
-      <w:pPr>
-        <w:widowControl w:val="0"/>
-        <w:spacing w:line="360" w:lineRule="auto"/>
-        <w:jc w:val="both"/>
-        <w:rPr>
-          <w:rFonts w:ascii="Times New Roman" w:eastAsia="Times New Roman" w:hAnsi="Times New Roman" w:cs="Times New Roman"/>
-          <w:b/>
-          <w:sz w:val="24"/>
-          <w:szCs w:val="24"/>
-        </w:rPr>
-      </w:pPr>
-      <w:proofErr w:type="spellStart"/>
-      <w:r>
-        <w:rPr>
-          <w:rFonts w:ascii="Times New Roman" w:eastAsia="Times New Roman" w:hAnsi="Times New Roman" w:cs="Times New Roman"/>
-          <w:sz w:val="24"/>
-          <w:szCs w:val="24"/>
-        </w:rPr>
-        <w:t>UnlockDiscounts</w:t>
-      </w:r>
-      <w:proofErr w:type="spellEnd"/>
-      <w:r>
-        <w:rPr>
-          <w:rFonts w:ascii="Times New Roman" w:eastAsia="Times New Roman" w:hAnsi="Times New Roman" w:cs="Times New Roman"/>
-          <w:sz w:val="24"/>
-          <w:szCs w:val="24"/>
-        </w:rPr>
-        <w:t xml:space="preserve"> is an affiliate e-commerce platform offering amazing discounts on various apparel, electronics, university courses, and more. Join us on our mission to become a one-stop destination for all discounted products!</w:t>
-      </w:r>
-    </w:p>
-    <w:p>
-      <w:pPr>
-        <w:spacing w:line="360" w:lineRule="auto"/>
-        <w:jc w:val="both"/>
-        <w:rPr>
-          <w:rFonts w:ascii="Times New Roman" w:eastAsia="Times New Roman" w:hAnsi="Times New Roman" w:cs="Times New Roman"/>
-          <w:b/>
-          <w:sz w:val="24"/>
-          <w:szCs w:val="24"/>
-        </w:rPr>
-      </w:pPr>
-    </w:p>
-    <w:p>
-      <w:pPr>
-        <w:spacing w:line="360" w:lineRule="auto"/>
-        <w:rPr>
-          <w:rFonts w:ascii="Times New Roman" w:eastAsia="Times New Roman" w:hAnsi="Times New Roman" w:cs="Times New Roman"/>
-          <w:b/>
-          <w:sz w:val="24"/>
-          <w:szCs w:val="24"/>
-        </w:rPr>
-      </w:pPr>
-      <w:r>
-        <w:rPr>
-          <w:rFonts w:ascii="Times New Roman" w:eastAsia="Times New Roman" w:hAnsi="Times New Roman" w:cs="Times New Roman"/>
-          <w:b/>
-          <w:sz w:val="24"/>
-          <w:szCs w:val="24"/>
-        </w:rPr>
-        <w:t>Agreement</w:t>
-      </w:r>
-    </w:p>
-    <w:p>
-      <w:pPr>
-        <w:spacing w:line="360" w:lineRule="auto"/>
-        <w:rPr>
-          <w:rFonts w:ascii="Times New Roman" w:eastAsia="Times New Roman" w:hAnsi="Times New Roman" w:cs="Times New Roman"/>
-          <w:b/>
-          <w:sz w:val="24"/>
-          <w:szCs w:val="24"/>
-        </w:rPr>
-      </w:pPr>
-    </w:p>
-    <w:p>
-      <w:pPr>
-        <w:spacing w:line="360" w:lineRule="auto"/>
-        <w:jc w:val="both"/>
-        <w:rPr>
-          <w:rFonts w:ascii="Times New Roman" w:eastAsia="Times New Roman" w:hAnsi="Times New Roman" w:cs="Times New Roman"/>
-          <w:sz w:val="24"/>
-          <w:szCs w:val="24"/>
-        </w:rPr>
-      </w:pPr>
-      <w:r>
-        <w:rPr>
-          <w:rFonts w:ascii="Times New Roman" w:eastAsia="Times New Roman" w:hAnsi="Times New Roman" w:cs="Times New Roman"/>
-          <w:sz w:val="24"/>
-          <w:szCs w:val="24"/>
-        </w:rPr>
-        <w:t xml:space="preserve">You agree to accept the remote </w:t>
-      </w:r>
-      <w:r>
-        <w:rPr>
-          <w:rFonts w:ascii="Times New Roman" w:eastAsia="Times New Roman" w:hAnsi="Times New Roman" w:cs="Times New Roman"/>
-          <w:b/>
-          <w:sz w:val="24"/>
-          <w:szCs w:val="24"/>
-        </w:rPr>
-        <w:t xml:space="preserve">Graphic Design </w:t>
-      </w:r>
-      <w:r>
-        <w:rPr>
-          <w:rFonts w:ascii="Times New Roman" w:eastAsia="Times New Roman" w:hAnsi="Times New Roman" w:cs="Times New Roman"/>
-          <w:b/>
-          <w:sz w:val="24"/>
-          <w:szCs w:val="24"/>
-        </w:rPr>
-        <w:t xml:space="preserve">Intern </w:t>
-      </w:r>
-      <w:r>
-        <w:rPr>
-          <w:rFonts w:ascii="Times New Roman" w:eastAsia="Times New Roman" w:hAnsi="Times New Roman" w:cs="Times New Roman"/>
-          <w:sz w:val="24"/>
-          <w:szCs w:val="24"/>
-        </w:rPr>
-        <w:t>position at</w:t>
-      </w:r>
-      <w:r>
-        <w:rPr>
-          <w:rFonts w:ascii="Times New Roman" w:eastAsia="Times New Roman" w:hAnsi="Times New Roman" w:cs="Times New Roman"/>
-          <w:b/>
-          <w:sz w:val="24"/>
-          <w:szCs w:val="24"/>
-        </w:rPr>
-        <w:t xml:space="preserve"> </w:t>
-      </w:r>
-      <w:proofErr w:type="spellStart"/>
-      <w:r>
-        <w:rPr>
-          <w:rFonts w:ascii="Times New Roman" w:eastAsia="Times New Roman" w:hAnsi="Times New Roman" w:cs="Times New Roman"/>
-          <w:b/>
-          <w:sz w:val="24"/>
-          <w:szCs w:val="24"/>
-        </w:rPr>
-        <w:t>UnlockDiscounts</w:t>
-      </w:r>
-      <w:proofErr w:type="spellEnd"/>
-      <w:r>
-        <w:rPr>
-          <w:rFonts w:ascii="Times New Roman" w:eastAsia="Times New Roman" w:hAnsi="Times New Roman" w:cs="Times New Roman"/>
-          <w:b/>
-          <w:sz w:val="24"/>
-          <w:szCs w:val="24"/>
-        </w:rPr>
-        <w:t xml:space="preserve"> </w:t>
-      </w:r>
-      <w:r>
-        <w:rPr>
-          <w:rFonts w:ascii="Times New Roman" w:eastAsia="Times New Roman" w:hAnsi="Times New Roman" w:cs="Times New Roman"/>
-          <w:sz w:val="24"/>
-          <w:szCs w:val="24"/>
-        </w:rPr>
-        <w:t xml:space="preserve">for </w:t>
-      </w:r>
-      <w:r>
-        <w:rPr>
-          <w:rFonts w:ascii="Times New Roman" w:eastAsia="Times New Roman" w:hAnsi="Times New Roman" w:cs="Times New Roman"/>
-          <w:b/>
-          <w:i/>
-          <w:sz w:val="24"/>
-          <w:szCs w:val="24"/>
-        </w:rPr>
-        <w:t>three</w:t>
-      </w:r>
-      <w:r>
-        <w:rPr>
-          <w:rFonts w:ascii="Times New Roman" w:eastAsia="Times New Roman" w:hAnsi="Times New Roman" w:cs="Times New Roman"/>
-          <w:sz w:val="24"/>
-          <w:szCs w:val="24"/>
-        </w:rPr>
-        <w:t xml:space="preserve"> </w:t>
-      </w:r>
-      <w:r>
-        <w:rPr>
-          <w:rFonts w:ascii="Times New Roman" w:eastAsia="Times New Roman" w:hAnsi="Times New Roman" w:cs="Times New Roman"/>
-          <w:b/>
-          <w:i/>
-          <w:sz w:val="24"/>
-          <w:szCs w:val="24"/>
-        </w:rPr>
-        <w:t>months</w:t>
-      </w:r>
-      <w:r>
-        <w:rPr>
-          <w:rFonts w:ascii="Times New Roman" w:eastAsia="Times New Roman" w:hAnsi="Times New Roman" w:cs="Times New Roman"/>
-          <w:sz w:val="24"/>
-          <w:szCs w:val="24"/>
-        </w:rPr>
-        <w:t>, from</w:t>
-      </w:r>
-      <w:r>
-        <w:rPr>
-          <w:rFonts w:ascii="Times New Roman" w:eastAsia="Times New Roman" w:hAnsi="Times New Roman" w:cs="Times New Roman"/>
-          <w:b/>
-          <w:sz w:val="24"/>
-          <w:szCs w:val="24"/>
-        </w:rPr>
-        <w:t xml:space="preserve"> </w:t>
-      </w:r>
-      <w:r>
-        <w:rPr>
-          <w:rFonts w:ascii="Times New Roman" w:eastAsia="Times New Roman" w:hAnsi="Times New Roman" w:cs="Times New Roman"/>
-          <w:b/>
-          <w:bCs/>
-          <w:sz w:val="24"/>
-          <w:szCs w:val="24"/>
-        </w:rPr>
-        <w:t>{{</w:t>
-      </w:r>
-      <w:proofErr w:type="spellStart"/>
-      <w:r>
-        <w:rPr>
-          <w:rFonts w:ascii="Times New Roman" w:eastAsia="Times New Roman" w:hAnsi="Times New Roman" w:cs="Times New Roman"/>
-          <w:b/>
-          <w:bCs/>
-          <w:sz w:val="24"/>
-          <w:szCs w:val="24"/>
-        </w:rPr>
-        <w:t>start_date</w:t>
-      </w:r>
-      <w:proofErr w:type="spellEnd"/>
-      <w:r>
-        <w:rPr>
-          <w:rFonts w:ascii="Times New Roman" w:eastAsia="Times New Roman" w:hAnsi="Times New Roman" w:cs="Times New Roman"/>
-          <w:b/>
-          <w:bCs/>
-          <w:sz w:val="24"/>
-          <w:szCs w:val="24"/>
-        </w:rPr>
-        <w:t>}}</w:t>
-      </w:r>
-      <w:r>
-        <w:rPr>
-          <w:rFonts w:ascii="Times New Roman" w:eastAsia="Times New Roman" w:hAnsi="Times New Roman" w:cs="Times New Roman"/>
-          <w:b/>
-          <w:sz w:val="24"/>
-          <w:szCs w:val="24"/>
-        </w:rPr>
-        <w:t xml:space="preserve"> till </w:t>
-      </w:r>
-      <w:r>
-        <w:rPr>
-          <w:rFonts w:ascii="Times New Roman" w:eastAsia="Times New Roman" w:hAnsi="Times New Roman" w:cs="Times New Roman"/>
-          <w:b/>
-          <w:bCs/>
-          <w:sz w:val="24"/>
-          <w:szCs w:val="24"/>
-        </w:rPr>
-        <w:t>{{</w:t>
-      </w:r>
-      <w:proofErr w:type="spellStart"/>
-      <w:r>
-        <w:rPr>
-          <w:rFonts w:ascii="Times New Roman" w:eastAsia="Times New Roman" w:hAnsi="Times New Roman" w:cs="Times New Roman"/>
-          <w:b/>
-          <w:bCs/>
-          <w:sz w:val="24"/>
-          <w:szCs w:val="24"/>
-        </w:rPr>
-        <w:t>end_date</w:t>
-      </w:r>
-      <w:proofErr w:type="spellEnd"/>
-      <w:r>
-        <w:rPr>
-          <w:rFonts w:ascii="Times New Roman" w:eastAsia="Times New Roman" w:hAnsi="Times New Roman" w:cs="Times New Roman"/>
-          <w:b/>
-          <w:bCs/>
-          <w:sz w:val="24"/>
-          <w:szCs w:val="24"/>
-        </w:rPr>
-        <w:t>}}</w:t>
+        <w:t>{{end_date}}</w:t>
       </w:r>
       <w:r>
         <w:rPr>
@@ -647,25 +434,7 @@
           <w:sz w:val="24"/>
           <w:szCs w:val="24"/>
         </w:rPr>
-        <w:t xml:space="preserve">As a Graphic Design Intern at </w:t>
-      </w:r>
-      <w:proofErr w:type="spellStart"/>
-      <w:r>
-        <w:rPr>
-          <w:rFonts w:ascii="Times New Roman" w:eastAsia="Times New Roman" w:hAnsi="Times New Roman" w:cs="Times New Roman"/>
-          <w:sz w:val="24"/>
-          <w:szCs w:val="24"/>
-        </w:rPr>
-        <w:t>UnlockDiscounts</w:t>
-      </w:r>
-      <w:proofErr w:type="spellEnd"/>
-      <w:r>
-        <w:rPr>
-          <w:rFonts w:ascii="Times New Roman" w:eastAsia="Times New Roman" w:hAnsi="Times New Roman" w:cs="Times New Roman"/>
-          <w:sz w:val="24"/>
-          <w:szCs w:val="24"/>
-        </w:rPr>
-        <w:t>, you will collaborate with our marketing and creative teams to develop visually compelling assets for digital campaigns, social media, and product promotions. You will gain hands-on experience in branding, UI/UX, content visuals, and working with creative tools in a fast-paced e-commerce environment.</w:t>
+        <w:t>As a Graphic Design Intern at UnlockDiscounts, you will collaborate with our marketing and creative teams to develop visually compelling assets for digital campaigns, social media, and product promotions. You will gain hands-on experience in branding, UI/UX, content visuals, and working with creative tools in a fast-paced e-commerce environment.</w:t>
       </w:r>
     </w:p>
     <w:p>
@@ -793,7 +562,7 @@
     </w:p>
     <w:p>
       <w:pPr>
-        <w:spacing w:line="360" w:lineRule="auto"/>
+        <w:spacing w:line="240" w:lineRule="auto"/>
         <w:jc w:val="both"/>
         <w:rPr>
           <w:rFonts w:ascii="Times New Roman" w:eastAsia="Times New Roman" w:hAnsi="Times New Roman" w:cs="Times New Roman"/>
@@ -1044,23 +813,13 @@
     </w:p>
     <w:p>
       <w:pPr>
-        <w:jc w:val="both"/>
-        <w:rPr>
-          <w:rFonts w:ascii="Times New Roman" w:eastAsia="Times New Roman" w:hAnsi="Times New Roman" w:cs="Times New Roman"/>
-          <w:sz w:val="24"/>
-          <w:szCs w:val="24"/>
-        </w:rPr>
-      </w:pPr>
-    </w:p>
-    <w:p>
-      <w:pPr>
-        <w:spacing w:line="360" w:lineRule="auto"/>
-        <w:jc w:val="both"/>
-        <w:rPr>
-          <w:rFonts w:ascii="Times New Roman" w:eastAsia="Times New Roman" w:hAnsi="Times New Roman" w:cs="Times New Roman"/>
-          <w:b/>
-          <w:sz w:val="24"/>
-          <w:szCs w:val="24"/>
+        <w:spacing w:line="360" w:lineRule="auto"/>
+        <w:jc w:val="both"/>
+        <w:rPr>
+          <w:rFonts w:ascii="Times New Roman" w:eastAsia="Times New Roman" w:hAnsi="Times New Roman" w:cs="Times New Roman"/>
+          <w:b/>
+          <w:sz w:val="14"/>
+          <w:szCs w:val="14"/>
         </w:rPr>
       </w:pPr>
       <w:r>
@@ -1105,7 +864,6 @@
           <w:szCs w:val="24"/>
         </w:rPr>
       </w:pPr>
-      <w:proofErr w:type="spellStart"/>
       <w:r>
         <w:rPr>
           <w:rFonts w:ascii="Times New Roman" w:eastAsia="Times New Roman" w:hAnsi="Times New Roman" w:cs="Times New Roman"/>
@@ -1115,7 +873,6 @@
         </w:rPr>
         <w:t>UnlockDiscounts</w:t>
       </w:r>
-      <w:proofErr w:type="spellEnd"/>
     </w:p>
     <w:p>
       <w:pPr>
@@ -1261,7 +1018,7 @@
       <w:spacing w:line="240" w:lineRule="auto"/>
     </w:pPr>
     <w:r>
-      <w:pict w14:anchorId="37DAD0FD">
+      <w:pict w14:anchorId="1AF0A4EA">
         <v:rect id="_x0000_i1026" style="width:0;height:1.5pt" o:hralign="center" o:hrstd="t" o:hr="t" fillcolor="#a0a0a0" stroked="f"/>
       </w:pict>
     </w:r>
@@ -1404,21 +1161,20 @@
     <w:r>
       <w:rPr>
         <w:noProof/>
-        <w:lang w:val="en-IN"/>
       </w:rPr>
       <w:drawing>
-        <wp:anchor distT="0" distB="0" distL="0" distR="0" simplePos="0" relativeHeight="251657216" behindDoc="1" locked="0" layoutInCell="1" hidden="0" allowOverlap="1" wp14:anchorId="0111BE12" wp14:editId="20B55F21">
+        <wp:anchor distT="0" distB="0" distL="0" distR="0" simplePos="0" relativeHeight="251657216" behindDoc="1" locked="0" layoutInCell="1" hidden="0" allowOverlap="1" wp14:anchorId="52914623" wp14:editId="2A3CA14E">
           <wp:simplePos x="0" y="0"/>
           <wp:positionH relativeFrom="column">
             <wp:posOffset>320675</wp:posOffset>
           </wp:positionH>
           <wp:positionV relativeFrom="paragraph">
-            <wp:posOffset>-314322</wp:posOffset>
+            <wp:posOffset>-314321</wp:posOffset>
           </wp:positionV>
           <wp:extent cx="639669" cy="434975"/>
           <wp:effectExtent l="0" t="0" r="0" b="0"/>
           <wp:wrapNone/>
-          <wp:docPr id="3" name="image1.png"/>
+          <wp:docPr id="4" name="image1.png"/>
           <wp:cNvGraphicFramePr/>
           <a:graphic xmlns:a="http://schemas.openxmlformats.org/drawingml/2006/main">
             <a:graphicData uri="http://schemas.openxmlformats.org/drawingml/2006/picture">
@@ -1469,7 +1225,7 @@
         <w:sz w:val="24"/>
         <w:szCs w:val="24"/>
       </w:rPr>
-      <w:pict w14:anchorId="690F3D5E">
+      <w:pict w14:anchorId="7304F916">
         <v:shapetype id="_x0000_t75" coordsize="21600,21600" o:spt="75" o:preferrelative="t" path="m@4@5l@4@11@9@11@9@5xe" filled="f" stroked="f">
           <v:stroke joinstyle="miter"/>
           <v:formulas>
@@ -1504,7 +1260,6 @@
       </w:rPr>
       <w:t xml:space="preserve"> </w:t>
     </w:r>
-    <w:proofErr w:type="spellStart"/>
     <w:r>
       <w:rPr>
         <w:rFonts w:ascii="Times New Roman" w:eastAsia="Times New Roman" w:hAnsi="Times New Roman" w:cs="Times New Roman"/>
@@ -1514,7 +1269,6 @@
       </w:rPr>
       <w:t>UnlockDiscounts</w:t>
     </w:r>
-    <w:proofErr w:type="spellEnd"/>
     <w:r>
       <w:rPr>
         <w:rFonts w:ascii="Times New Roman" w:eastAsia="Times New Roman" w:hAnsi="Times New Roman" w:cs="Times New Roman"/>
@@ -1583,7 +1337,7 @@
       </w:rPr>
     </w:pPr>
     <w:r>
-      <w:pict w14:anchorId="08B23653">
+      <w:pict w14:anchorId="20D4B356">
         <v:rect id="_x0000_i1025" style="width:0;height:1.5pt" o:hralign="center" o:hrstd="t" o:hr="t" fillcolor="#a0a0a0" stroked="f"/>
       </w:pict>
     </w:r>
@@ -1594,9 +1348,9 @@
 <file path=word/numbering.xml><?xml version="1.0" encoding="utf-8"?>
 <w:numbering xmlns:wpc="http://schemas.microsoft.com/office/word/2010/wordprocessingCanvas" xmlns:cx="http://schemas.microsoft.com/office/drawing/2014/chartex" xmlns:cx1="http://schemas.microsoft.com/office/drawing/2015/9/8/chartex" xmlns:cx2="http://schemas.microsoft.com/office/drawing/2015/10/21/chartex" xmlns:cx3="http://schemas.microsoft.com/office/drawing/2016/5/9/chartex" xmlns:cx4="http://schemas.microsoft.com/office/drawing/2016/5/10/chartex" xmlns:cx5="http://schemas.microsoft.com/office/drawing/2016/5/11/chartex" xmlns:cx6="http://schemas.microsoft.com/office/drawing/2016/5/12/chartex" xmlns:cx7="http://schemas.microsoft.com/office/drawing/2016/5/13/chartex" xmlns:cx8="http://schemas.microsoft.com/office/drawing/2016/5/14/chartex" xmlns:mc="http://schemas.openxmlformats.org/markup-compatibility/2006" xmlns:aink="http://schemas.microsoft.com/office/drawing/2016/ink" xmlns:am3d="http://schemas.microsoft.com/office/drawing/2017/model3d" xmlns:o="urn:schemas-microsoft-com:office:office" xmlns:oel="http://schemas.microsoft.com/office/2019/extlst" xmlns:r="http://schemas.openxmlformats.org/officeDocument/2006/relationships" xmlns:m="http://schemas.openxmlformats.org/officeDocument/2006/math" xmlns:v="urn:schemas-microsoft-com:vml" xmlns:wp14="http://schemas.microsoft.com/office/word/2010/wordprocessingDrawing" xmlns:wp="http://schemas.openxmlformats.org/drawingml/2006/wordprocessingDrawing" xmlns:w10="urn:schemas-microsoft-com:office:word" xmlns:w="http://schemas.openxmlformats.org/wordprocessingml/2006/main" xmlns:w14="http://schemas.microsoft.com/office/word/2010/wordml" xmlns:w15="http://schemas.microsoft.com/office/word/2012/wordml" xmlns:w16cex="http://schemas.microsoft.com/office/word/2018/wordml/cex" xmlns:w16cid="http://schemas.microsoft.com/office/word/2016/wordml/cid" xmlns:w16="http://schemas.microsoft.com/office/word/2018/wordml" xmlns:w16du="http://schemas.microsoft.com/office/word/2023/wordml/word16du" xmlns:w16sdtdh="http://schemas.microsoft.com/office/word/2020/wordml/sdtdatahash" xmlns:w16sdtfl="http://schemas.microsoft.com/office/word/2024/wordml/sdtformatlock" xmlns:w16se="http://schemas.microsoft.com/office/word/2015/wordml/symex" xmlns:wpg="http://schemas.microsoft.com/office/word/2010/wordprocessingGroup" xmlns:wpi="http://schemas.microsoft.com/office/word/2010/wordprocessingInk" xmlns:wne="http://schemas.microsoft.com/office/word/2006/wordml" xmlns:wps="http://schemas.microsoft.com/office/word/2010/wordprocessingShape" mc:Ignorable="w14 w15 w16se w16cid w16 w16cex w16sdtdh w16sdtfl w16du wp14">
   <w:abstractNum w:abstractNumId="0" w15:restartNumberingAfterBreak="0">
-    <w:nsid w:val="13933544"/>
+    <w:nsid w:val="2F505789"/>
     <w:multiLevelType w:val="multilevel"/>
-    <w:tmpl w:val="768C35D0"/>
+    <w:tmpl w:val="E00CC8E6"/>
     <w:lvl w:ilvl="0">
       <w:start w:val="1"/>
       <w:numFmt w:val="bullet"/>
@@ -1707,9 +1461,9 @@
     </w:lvl>
   </w:abstractNum>
   <w:abstractNum w:abstractNumId="1" w15:restartNumberingAfterBreak="0">
-    <w:nsid w:val="5A5E1647"/>
+    <w:nsid w:val="571756A6"/>
     <w:multiLevelType w:val="multilevel"/>
-    <w:tmpl w:val="89FE7556"/>
+    <w:tmpl w:val="E8FA546A"/>
     <w:lvl w:ilvl="0">
       <w:start w:val="1"/>
       <w:numFmt w:val="bullet"/>
@@ -1819,10 +1573,10 @@
       </w:rPr>
     </w:lvl>
   </w:abstractNum>
-  <w:num w:numId="1" w16cid:durableId="1742679882">
+  <w:num w:numId="1" w16cid:durableId="1760521978">
     <w:abstractNumId w:val="0"/>
   </w:num>
-  <w:num w:numId="2" w16cid:durableId="827480846">
+  <w:num w:numId="2" w16cid:durableId="1106002286">
     <w:abstractNumId w:val="1"/>
   </w:num>
 </w:numbering>
@@ -2225,11 +1979,14 @@
   </w:latentStyles>
   <w:style w:type="paragraph" w:default="1" w:styleId="Normal">
     <w:name w:val="Normal"/>
+    <w:qFormat/>
   </w:style>
   <w:style w:type="paragraph" w:styleId="Heading1">
     <w:name w:val="heading 1"/>
     <w:basedOn w:val="Normal"/>
     <w:next w:val="Normal"/>
+    <w:uiPriority w:val="9"/>
+    <w:qFormat/>
     <w:pPr>
       <w:keepNext/>
       <w:keepLines/>
@@ -2245,6 +2002,10 @@
     <w:name w:val="heading 2"/>
     <w:basedOn w:val="Normal"/>
     <w:next w:val="Normal"/>
+    <w:uiPriority w:val="9"/>
+    <w:semiHidden/>
+    <w:unhideWhenUsed/>
+    <w:qFormat/>
     <w:pPr>
       <w:keepNext/>
       <w:keepLines/>
@@ -2260,6 +2021,10 @@
     <w:name w:val="heading 3"/>
     <w:basedOn w:val="Normal"/>
     <w:next w:val="Normal"/>
+    <w:uiPriority w:val="9"/>
+    <w:semiHidden/>
+    <w:unhideWhenUsed/>
+    <w:qFormat/>
     <w:pPr>
       <w:keepNext/>
       <w:keepLines/>
@@ -2276,6 +2041,10 @@
     <w:name w:val="heading 4"/>
     <w:basedOn w:val="Normal"/>
     <w:next w:val="Normal"/>
+    <w:uiPriority w:val="9"/>
+    <w:semiHidden/>
+    <w:unhideWhenUsed/>
+    <w:qFormat/>
     <w:pPr>
       <w:keepNext/>
       <w:keepLines/>
@@ -2292,6 +2061,10 @@
     <w:name w:val="heading 5"/>
     <w:basedOn w:val="Normal"/>
     <w:next w:val="Normal"/>
+    <w:uiPriority w:val="9"/>
+    <w:semiHidden/>
+    <w:unhideWhenUsed/>
+    <w:qFormat/>
     <w:pPr>
       <w:keepNext/>
       <w:keepLines/>
@@ -2306,6 +2079,10 @@
     <w:name w:val="heading 6"/>
     <w:basedOn w:val="Normal"/>
     <w:next w:val="Normal"/>
+    <w:uiPriority w:val="9"/>
+    <w:semiHidden/>
+    <w:unhideWhenUsed/>
+    <w:qFormat/>
     <w:pPr>
       <w:keepNext/>
       <w:keepLines/>
@@ -2347,6 +2124,8 @@
     <w:name w:val="Title"/>
     <w:basedOn w:val="Normal"/>
     <w:next w:val="Normal"/>
+    <w:uiPriority w:val="10"/>
+    <w:qFormat/>
     <w:pPr>
       <w:keepNext/>
       <w:keepLines/>
@@ -2361,6 +2140,8 @@
     <w:name w:val="Subtitle"/>
     <w:basedOn w:val="Normal"/>
     <w:next w:val="Normal"/>
+    <w:uiPriority w:val="11"/>
+    <w:qFormat/>
     <w:pPr>
       <w:keepNext/>
       <w:keepLines/>
@@ -2697,7 +2478,7 @@
 
 <file path=customXml/item1.xml><?xml version="1.0" encoding="utf-8"?>
 <go:gDocsCustomXmlDataStorage xmlns:go="http://customooxmlschemas.google.com/" xmlns:r="http://schemas.openxmlformats.org/officeDocument/2006/relationships" uri="GoogleDocsCustomDataVersion2">
-  <go:docsCustomData xmlns:go="http://customooxmlschemas.google.com/" roundtripDataSignature="AMtx7mj2c5Lp5acvRenHt40xQo5mdnF/hQ==">CgMxLjA4AHIhMXZkaFZOOW9LajFFdFhrbHdJTjhKSHNTdm91MF9IMVJi</go:docsCustomData>
+  <go:docsCustomData xmlns:go="http://customooxmlschemas.google.com/" roundtripDataSignature="AMtx7miJYiwKe5cb5RjxHfjCjwnrU9NUmA==">CgMxLjAyDmguamkxbTRnZWpsdm41OAByITEzSW5ma0xVQlk2dkc0UEJYLTNBMEwwT2FqUXVKb1F4Ug==</go:docsCustomData>
 </go:gDocsCustomXmlDataStorage>
 </file>
 
